--- a/Despliege de aplicaciones/Practica 5/Practica 5.docx
+++ b/Despliege de aplicaciones/Practica 5/Practica 5.docx
@@ -2,17 +2,1174 @@
 <file path=word/document.xml><?xml version="1.0" encoding="utf-8"?>
 <w:document xmlns:wpc="http://schemas.microsoft.com/office/word/2010/wordprocessingCanvas" xmlns:cx="http://schemas.microsoft.com/office/drawing/2014/chartex" xmlns:mc="http://schemas.openxmlformats.org/markup-compatibility/2006" xmlns:o="urn:schemas-microsoft-com:office:office" xmlns:r="http://schemas.openxmlformats.org/officeDocument/2006/relationships" xmlns:m="http://schemas.openxmlformats.org/officeDocument/2006/math" xmlns:v="urn:schemas-microsoft-com:vml" xmlns:wp14="http://schemas.microsoft.com/office/word/2010/wordprocessingDrawing" xmlns:wp="http://schemas.openxmlformats.org/drawingml/2006/wordprocessingDrawing" xmlns:w10="urn:schemas-microsoft-com:office:word" xmlns:w="http://schemas.openxmlformats.org/wordprocessingml/2006/main" xmlns:w14="http://schemas.microsoft.com/office/word/2010/wordml" xmlns:w15="http://schemas.microsoft.com/office/word/2012/wordml" xmlns:w16se="http://schemas.microsoft.com/office/word/2015/wordml/symex" xmlns:wpg="http://schemas.microsoft.com/office/word/2010/wordprocessingGroup" xmlns:wpi="http://schemas.microsoft.com/office/word/2010/wordprocessingInk" xmlns:wne="http://schemas.microsoft.com/office/word/2006/wordml" xmlns:wps="http://schemas.microsoft.com/office/word/2010/wordprocessingShape" mc:Ignorable="w14 w15 w16se wp14">
   <w:body>
+    <w:sdt>
+      <w:sdtPr>
+        <w:rPr>
+          <w:sz w:val="2"/>
+        </w:rPr>
+        <w:id w:val="-149595491"/>
+        <w:docPartObj>
+          <w:docPartGallery w:val="Cover Pages"/>
+          <w:docPartUnique/>
+        </w:docPartObj>
+      </w:sdtPr>
+      <w:sdtEndPr>
+        <w:rPr>
+          <w:rFonts w:eastAsiaTheme="minorHAnsi" w:cs="Amiri Quran"/>
+          <w:sz w:val="28"/>
+          <w:lang w:eastAsia="en-US"/>
+        </w:rPr>
+      </w:sdtEndPr>
+      <w:sdtContent>
+        <w:p>
+          <w:pPr>
+            <w:pStyle w:val="Sinespaciado"/>
+            <w:rPr>
+              <w:sz w:val="2"/>
+            </w:rPr>
+          </w:pPr>
+          <w:r>
+            <w:rPr>
+              <w:noProof/>
+              <w:color w:val="5B9BD5" w:themeColor="accent1"/>
+              <w:sz w:val="36"/>
+              <w:szCs w:val="36"/>
+            </w:rPr>
+            <mc:AlternateContent>
+              <mc:Choice Requires="wpg">
+                <w:drawing>
+                  <wp:anchor distT="0" distB="0" distL="114300" distR="114300" simplePos="0" relativeHeight="251668480" behindDoc="1" locked="0" layoutInCell="1" allowOverlap="1" wp14:anchorId="6D83D168" wp14:editId="750574F8">
+                    <wp:simplePos x="0" y="0"/>
+                    <wp:positionH relativeFrom="page">
+                      <wp:align>right</wp:align>
+                    </wp:positionH>
+                    <wp:positionV relativeFrom="page">
+                      <wp:posOffset>-220848</wp:posOffset>
+                    </wp:positionV>
+                    <wp:extent cx="7063070" cy="8003300"/>
+                    <wp:effectExtent l="0" t="0" r="5080" b="0"/>
+                    <wp:wrapTight wrapText="bothSides">
+                      <wp:wrapPolygon edited="0">
+                        <wp:start x="21382" y="0"/>
+                        <wp:lineTo x="8273" y="51"/>
+                        <wp:lineTo x="4311" y="206"/>
+                        <wp:lineTo x="4311" y="823"/>
+                        <wp:lineTo x="350" y="823"/>
+                        <wp:lineTo x="117" y="874"/>
+                        <wp:lineTo x="0" y="21492"/>
+                        <wp:lineTo x="0" y="21543"/>
+                        <wp:lineTo x="117" y="21543"/>
+                        <wp:lineTo x="21441" y="21492"/>
+                        <wp:lineTo x="21557" y="2571"/>
+                        <wp:lineTo x="21557" y="0"/>
+                        <wp:lineTo x="21382" y="0"/>
+                      </wp:wrapPolygon>
+                    </wp:wrapTight>
+                    <wp:docPr id="63" name="Grupo 2"/>
+                    <wp:cNvGraphicFramePr>
+                      <a:graphicFrameLocks xmlns:a="http://schemas.openxmlformats.org/drawingml/2006/main" noChangeAspect="1"/>
+                    </wp:cNvGraphicFramePr>
+                    <a:graphic xmlns:a="http://schemas.openxmlformats.org/drawingml/2006/main">
+                      <a:graphicData uri="http://schemas.microsoft.com/office/word/2010/wordprocessingGroup">
+                        <wpg:wgp>
+                          <wpg:cNvGrpSpPr>
+                            <a:grpSpLocks noChangeAspect="1"/>
+                          </wpg:cNvGrpSpPr>
+                          <wpg:grpSpPr>
+                            <a:xfrm>
+                              <a:off x="0" y="0"/>
+                              <a:ext cx="7063070" cy="8003300"/>
+                              <a:chOff x="0" y="0"/>
+                              <a:chExt cx="4329113" cy="4491038"/>
+                            </a:xfrm>
+                            <a:solidFill>
+                              <a:schemeClr val="tx2">
+                                <a:lumMod val="60000"/>
+                                <a:lumOff val="40000"/>
+                              </a:schemeClr>
+                            </a:solidFill>
+                          </wpg:grpSpPr>
+                          <wps:wsp>
+                            <wps:cNvPr id="64" name="Forma libre 64"/>
+                            <wps:cNvSpPr>
+                              <a:spLocks/>
+                            </wps:cNvSpPr>
+                            <wps:spPr bwMode="auto">
+                              <a:xfrm>
+                                <a:off x="1501775" y="0"/>
+                                <a:ext cx="2827338" cy="2835275"/>
+                              </a:xfrm>
+                              <a:custGeom>
+                                <a:avLst/>
+                                <a:gdLst>
+                                  <a:gd name="T0" fmla="*/ 4 w 1781"/>
+                                  <a:gd name="T1" fmla="*/ 1786 h 1786"/>
+                                  <a:gd name="T2" fmla="*/ 0 w 1781"/>
+                                  <a:gd name="T3" fmla="*/ 1782 h 1786"/>
+                                  <a:gd name="T4" fmla="*/ 1776 w 1781"/>
+                                  <a:gd name="T5" fmla="*/ 0 h 1786"/>
+                                  <a:gd name="T6" fmla="*/ 1781 w 1781"/>
+                                  <a:gd name="T7" fmla="*/ 5 h 1786"/>
+                                  <a:gd name="T8" fmla="*/ 4 w 1781"/>
+                                  <a:gd name="T9" fmla="*/ 1786 h 1786"/>
+                                </a:gdLst>
+                                <a:ahLst/>
+                                <a:cxnLst>
+                                  <a:cxn ang="0">
+                                    <a:pos x="T0" y="T1"/>
+                                  </a:cxn>
+                                  <a:cxn ang="0">
+                                    <a:pos x="T2" y="T3"/>
+                                  </a:cxn>
+                                  <a:cxn ang="0">
+                                    <a:pos x="T4" y="T5"/>
+                                  </a:cxn>
+                                  <a:cxn ang="0">
+                                    <a:pos x="T6" y="T7"/>
+                                  </a:cxn>
+                                  <a:cxn ang="0">
+                                    <a:pos x="T8" y="T9"/>
+                                  </a:cxn>
+                                </a:cxnLst>
+                                <a:rect l="0" t="0" r="r" b="b"/>
+                                <a:pathLst>
+                                  <a:path w="1781" h="1786">
+                                    <a:moveTo>
+                                      <a:pt x="4" y="1786"/>
+                                    </a:moveTo>
+                                    <a:lnTo>
+                                      <a:pt x="0" y="1782"/>
+                                    </a:lnTo>
+                                    <a:lnTo>
+                                      <a:pt x="1776" y="0"/>
+                                    </a:lnTo>
+                                    <a:lnTo>
+                                      <a:pt x="1781" y="5"/>
+                                    </a:lnTo>
+                                    <a:lnTo>
+                                      <a:pt x="4" y="1786"/>
+                                    </a:lnTo>
+                                    <a:close/>
+                                  </a:path>
+                                </a:pathLst>
+                              </a:custGeom>
+                              <a:grpFill/>
+                              <a:ln>
+                                <a:noFill/>
+                              </a:ln>
+                              <a:extLst>
+                                <a:ext uri="{91240B29-F687-4F45-9708-019B960494DF}">
+                                  <a14:hiddenLine xmlns:a14="http://schemas.microsoft.com/office/drawing/2010/main" w="9525">
+                                    <a:solidFill>
+                                      <a:srgbClr val="000000"/>
+                                    </a:solidFill>
+                                    <a:round/>
+                                    <a:headEnd/>
+                                    <a:tailEnd/>
+                                  </a14:hiddenLine>
+                                </a:ext>
+                              </a:extLst>
+                            </wps:spPr>
+                            <wps:bodyPr vert="horz" wrap="square" lIns="91440" tIns="45720" rIns="91440" bIns="45720" numCol="1" anchor="t" anchorCtr="0" compatLnSpc="1">
+                              <a:prstTxWarp prst="textNoShape">
+                                <a:avLst/>
+                              </a:prstTxWarp>
+                            </wps:bodyPr>
+                          </wps:wsp>
+                          <wps:wsp>
+                            <wps:cNvPr id="65" name="Forma libre 65"/>
+                            <wps:cNvSpPr>
+                              <a:spLocks/>
+                            </wps:cNvSpPr>
+                            <wps:spPr bwMode="auto">
+                              <a:xfrm>
+                                <a:off x="782637" y="227013"/>
+                                <a:ext cx="3546475" cy="3546475"/>
+                              </a:xfrm>
+                              <a:custGeom>
+                                <a:avLst/>
+                                <a:gdLst>
+                                  <a:gd name="T0" fmla="*/ 5 w 2234"/>
+                                  <a:gd name="T1" fmla="*/ 2234 h 2234"/>
+                                  <a:gd name="T2" fmla="*/ 0 w 2234"/>
+                                  <a:gd name="T3" fmla="*/ 2229 h 2234"/>
+                                  <a:gd name="T4" fmla="*/ 2229 w 2234"/>
+                                  <a:gd name="T5" fmla="*/ 0 h 2234"/>
+                                  <a:gd name="T6" fmla="*/ 2234 w 2234"/>
+                                  <a:gd name="T7" fmla="*/ 5 h 2234"/>
+                                  <a:gd name="T8" fmla="*/ 5 w 2234"/>
+                                  <a:gd name="T9" fmla="*/ 2234 h 2234"/>
+                                </a:gdLst>
+                                <a:ahLst/>
+                                <a:cxnLst>
+                                  <a:cxn ang="0">
+                                    <a:pos x="T0" y="T1"/>
+                                  </a:cxn>
+                                  <a:cxn ang="0">
+                                    <a:pos x="T2" y="T3"/>
+                                  </a:cxn>
+                                  <a:cxn ang="0">
+                                    <a:pos x="T4" y="T5"/>
+                                  </a:cxn>
+                                  <a:cxn ang="0">
+                                    <a:pos x="T6" y="T7"/>
+                                  </a:cxn>
+                                  <a:cxn ang="0">
+                                    <a:pos x="T8" y="T9"/>
+                                  </a:cxn>
+                                </a:cxnLst>
+                                <a:rect l="0" t="0" r="r" b="b"/>
+                                <a:pathLst>
+                                  <a:path w="2234" h="2234">
+                                    <a:moveTo>
+                                      <a:pt x="5" y="2234"/>
+                                    </a:moveTo>
+                                    <a:lnTo>
+                                      <a:pt x="0" y="2229"/>
+                                    </a:lnTo>
+                                    <a:lnTo>
+                                      <a:pt x="2229" y="0"/>
+                                    </a:lnTo>
+                                    <a:lnTo>
+                                      <a:pt x="2234" y="5"/>
+                                    </a:lnTo>
+                                    <a:lnTo>
+                                      <a:pt x="5" y="2234"/>
+                                    </a:lnTo>
+                                    <a:close/>
+                                  </a:path>
+                                </a:pathLst>
+                              </a:custGeom>
+                              <a:grpFill/>
+                              <a:ln>
+                                <a:noFill/>
+                              </a:ln>
+                              <a:extLst>
+                                <a:ext uri="{91240B29-F687-4F45-9708-019B960494DF}">
+                                  <a14:hiddenLine xmlns:a14="http://schemas.microsoft.com/office/drawing/2010/main" w="9525">
+                                    <a:solidFill>
+                                      <a:srgbClr val="000000"/>
+                                    </a:solidFill>
+                                    <a:round/>
+                                    <a:headEnd/>
+                                    <a:tailEnd/>
+                                  </a14:hiddenLine>
+                                </a:ext>
+                              </a:extLst>
+                            </wps:spPr>
+                            <wps:bodyPr vert="horz" wrap="square" lIns="91440" tIns="45720" rIns="91440" bIns="45720" numCol="1" anchor="t" anchorCtr="0" compatLnSpc="1">
+                              <a:prstTxWarp prst="textNoShape">
+                                <a:avLst/>
+                              </a:prstTxWarp>
+                            </wps:bodyPr>
+                          </wps:wsp>
+                          <wps:wsp>
+                            <wps:cNvPr id="66" name="Forma libre 66"/>
+                            <wps:cNvSpPr>
+                              <a:spLocks/>
+                            </wps:cNvSpPr>
+                            <wps:spPr bwMode="auto">
+                              <a:xfrm>
+                                <a:off x="841375" y="109538"/>
+                                <a:ext cx="3487738" cy="3487738"/>
+                              </a:xfrm>
+                              <a:custGeom>
+                                <a:avLst/>
+                                <a:gdLst>
+                                  <a:gd name="T0" fmla="*/ 9 w 2197"/>
+                                  <a:gd name="T1" fmla="*/ 2197 h 2197"/>
+                                  <a:gd name="T2" fmla="*/ 0 w 2197"/>
+                                  <a:gd name="T3" fmla="*/ 2193 h 2197"/>
+                                  <a:gd name="T4" fmla="*/ 2188 w 2197"/>
+                                  <a:gd name="T5" fmla="*/ 0 h 2197"/>
+                                  <a:gd name="T6" fmla="*/ 2197 w 2197"/>
+                                  <a:gd name="T7" fmla="*/ 10 h 2197"/>
+                                  <a:gd name="T8" fmla="*/ 9 w 2197"/>
+                                  <a:gd name="T9" fmla="*/ 2197 h 2197"/>
+                                </a:gdLst>
+                                <a:ahLst/>
+                                <a:cxnLst>
+                                  <a:cxn ang="0">
+                                    <a:pos x="T0" y="T1"/>
+                                  </a:cxn>
+                                  <a:cxn ang="0">
+                                    <a:pos x="T2" y="T3"/>
+                                  </a:cxn>
+                                  <a:cxn ang="0">
+                                    <a:pos x="T4" y="T5"/>
+                                  </a:cxn>
+                                  <a:cxn ang="0">
+                                    <a:pos x="T6" y="T7"/>
+                                  </a:cxn>
+                                  <a:cxn ang="0">
+                                    <a:pos x="T8" y="T9"/>
+                                  </a:cxn>
+                                </a:cxnLst>
+                                <a:rect l="0" t="0" r="r" b="b"/>
+                                <a:pathLst>
+                                  <a:path w="2197" h="2197">
+                                    <a:moveTo>
+                                      <a:pt x="9" y="2197"/>
+                                    </a:moveTo>
+                                    <a:lnTo>
+                                      <a:pt x="0" y="2193"/>
+                                    </a:lnTo>
+                                    <a:lnTo>
+                                      <a:pt x="2188" y="0"/>
+                                    </a:lnTo>
+                                    <a:lnTo>
+                                      <a:pt x="2197" y="10"/>
+                                    </a:lnTo>
+                                    <a:lnTo>
+                                      <a:pt x="9" y="2197"/>
+                                    </a:lnTo>
+                                    <a:close/>
+                                  </a:path>
+                                </a:pathLst>
+                              </a:custGeom>
+                              <a:grpFill/>
+                              <a:ln>
+                                <a:noFill/>
+                              </a:ln>
+                              <a:extLst>
+                                <a:ext uri="{91240B29-F687-4F45-9708-019B960494DF}">
+                                  <a14:hiddenLine xmlns:a14="http://schemas.microsoft.com/office/drawing/2010/main" w="9525">
+                                    <a:solidFill>
+                                      <a:srgbClr val="000000"/>
+                                    </a:solidFill>
+                                    <a:round/>
+                                    <a:headEnd/>
+                                    <a:tailEnd/>
+                                  </a14:hiddenLine>
+                                </a:ext>
+                              </a:extLst>
+                            </wps:spPr>
+                            <wps:bodyPr vert="horz" wrap="square" lIns="91440" tIns="45720" rIns="91440" bIns="45720" numCol="1" anchor="t" anchorCtr="0" compatLnSpc="1">
+                              <a:prstTxWarp prst="textNoShape">
+                                <a:avLst/>
+                              </a:prstTxWarp>
+                            </wps:bodyPr>
+                          </wps:wsp>
+                          <wps:wsp>
+                            <wps:cNvPr id="67" name="Forma libre 67"/>
+                            <wps:cNvSpPr>
+                              <a:spLocks/>
+                            </wps:cNvSpPr>
+                            <wps:spPr bwMode="auto">
+                              <a:xfrm>
+                                <a:off x="1216025" y="498475"/>
+                                <a:ext cx="3113088" cy="3121025"/>
+                              </a:xfrm>
+                              <a:custGeom>
+                                <a:avLst/>
+                                <a:gdLst>
+                                  <a:gd name="T0" fmla="*/ 9 w 1961"/>
+                                  <a:gd name="T1" fmla="*/ 1966 h 1966"/>
+                                  <a:gd name="T2" fmla="*/ 0 w 1961"/>
+                                  <a:gd name="T3" fmla="*/ 1957 h 1966"/>
+                                  <a:gd name="T4" fmla="*/ 1952 w 1961"/>
+                                  <a:gd name="T5" fmla="*/ 0 h 1966"/>
+                                  <a:gd name="T6" fmla="*/ 1961 w 1961"/>
+                                  <a:gd name="T7" fmla="*/ 9 h 1966"/>
+                                  <a:gd name="T8" fmla="*/ 9 w 1961"/>
+                                  <a:gd name="T9" fmla="*/ 1966 h 1966"/>
+                                </a:gdLst>
+                                <a:ahLst/>
+                                <a:cxnLst>
+                                  <a:cxn ang="0">
+                                    <a:pos x="T0" y="T1"/>
+                                  </a:cxn>
+                                  <a:cxn ang="0">
+                                    <a:pos x="T2" y="T3"/>
+                                  </a:cxn>
+                                  <a:cxn ang="0">
+                                    <a:pos x="T4" y="T5"/>
+                                  </a:cxn>
+                                  <a:cxn ang="0">
+                                    <a:pos x="T6" y="T7"/>
+                                  </a:cxn>
+                                  <a:cxn ang="0">
+                                    <a:pos x="T8" y="T9"/>
+                                  </a:cxn>
+                                </a:cxnLst>
+                                <a:rect l="0" t="0" r="r" b="b"/>
+                                <a:pathLst>
+                                  <a:path w="1961" h="1966">
+                                    <a:moveTo>
+                                      <a:pt x="9" y="1966"/>
+                                    </a:moveTo>
+                                    <a:lnTo>
+                                      <a:pt x="0" y="1957"/>
+                                    </a:lnTo>
+                                    <a:lnTo>
+                                      <a:pt x="1952" y="0"/>
+                                    </a:lnTo>
+                                    <a:lnTo>
+                                      <a:pt x="1961" y="9"/>
+                                    </a:lnTo>
+                                    <a:lnTo>
+                                      <a:pt x="9" y="1966"/>
+                                    </a:lnTo>
+                                    <a:close/>
+                                  </a:path>
+                                </a:pathLst>
+                              </a:custGeom>
+                              <a:grpFill/>
+                              <a:ln>
+                                <a:noFill/>
+                              </a:ln>
+                              <a:extLst>
+                                <a:ext uri="{91240B29-F687-4F45-9708-019B960494DF}">
+                                  <a14:hiddenLine xmlns:a14="http://schemas.microsoft.com/office/drawing/2010/main" w="9525">
+                                    <a:solidFill>
+                                      <a:srgbClr val="000000"/>
+                                    </a:solidFill>
+                                    <a:round/>
+                                    <a:headEnd/>
+                                    <a:tailEnd/>
+                                  </a14:hiddenLine>
+                                </a:ext>
+                              </a:extLst>
+                            </wps:spPr>
+                            <wps:bodyPr vert="horz" wrap="square" lIns="91440" tIns="45720" rIns="91440" bIns="45720" numCol="1" anchor="t" anchorCtr="0" compatLnSpc="1">
+                              <a:prstTxWarp prst="textNoShape">
+                                <a:avLst/>
+                              </a:prstTxWarp>
+                            </wps:bodyPr>
+                          </wps:wsp>
+                          <wps:wsp>
+                            <wps:cNvPr id="68" name="Forma libre 68"/>
+                            <wps:cNvSpPr>
+                              <a:spLocks/>
+                            </wps:cNvSpPr>
+                            <wps:spPr bwMode="auto">
+                              <a:xfrm>
+                                <a:off x="0" y="153988"/>
+                                <a:ext cx="4329113" cy="4337050"/>
+                              </a:xfrm>
+                              <a:custGeom>
+                                <a:avLst/>
+                                <a:gdLst>
+                                  <a:gd name="T0" fmla="*/ 0 w 2727"/>
+                                  <a:gd name="T1" fmla="*/ 2732 h 2732"/>
+                                  <a:gd name="T2" fmla="*/ 0 w 2727"/>
+                                  <a:gd name="T3" fmla="*/ 2728 h 2732"/>
+                                  <a:gd name="T4" fmla="*/ 2722 w 2727"/>
+                                  <a:gd name="T5" fmla="*/ 0 h 2732"/>
+                                  <a:gd name="T6" fmla="*/ 2727 w 2727"/>
+                                  <a:gd name="T7" fmla="*/ 5 h 2732"/>
+                                  <a:gd name="T8" fmla="*/ 0 w 2727"/>
+                                  <a:gd name="T9" fmla="*/ 2732 h 2732"/>
+                                </a:gdLst>
+                                <a:ahLst/>
+                                <a:cxnLst>
+                                  <a:cxn ang="0">
+                                    <a:pos x="T0" y="T1"/>
+                                  </a:cxn>
+                                  <a:cxn ang="0">
+                                    <a:pos x="T2" y="T3"/>
+                                  </a:cxn>
+                                  <a:cxn ang="0">
+                                    <a:pos x="T4" y="T5"/>
+                                  </a:cxn>
+                                  <a:cxn ang="0">
+                                    <a:pos x="T6" y="T7"/>
+                                  </a:cxn>
+                                  <a:cxn ang="0">
+                                    <a:pos x="T8" y="T9"/>
+                                  </a:cxn>
+                                </a:cxnLst>
+                                <a:rect l="0" t="0" r="r" b="b"/>
+                                <a:pathLst>
+                                  <a:path w="2727" h="2732">
+                                    <a:moveTo>
+                                      <a:pt x="0" y="2732"/>
+                                    </a:moveTo>
+                                    <a:lnTo>
+                                      <a:pt x="0" y="2728"/>
+                                    </a:lnTo>
+                                    <a:lnTo>
+                                      <a:pt x="2722" y="0"/>
+                                    </a:lnTo>
+                                    <a:lnTo>
+                                      <a:pt x="2727" y="5"/>
+                                    </a:lnTo>
+                                    <a:lnTo>
+                                      <a:pt x="0" y="2732"/>
+                                    </a:lnTo>
+                                    <a:close/>
+                                  </a:path>
+                                </a:pathLst>
+                              </a:custGeom>
+                              <a:grpFill/>
+                              <a:ln>
+                                <a:noFill/>
+                              </a:ln>
+                              <a:extLst>
+                                <a:ext uri="{91240B29-F687-4F45-9708-019B960494DF}">
+                                  <a14:hiddenLine xmlns:a14="http://schemas.microsoft.com/office/drawing/2010/main" w="9525">
+                                    <a:solidFill>
+                                      <a:srgbClr val="000000"/>
+                                    </a:solidFill>
+                                    <a:round/>
+                                    <a:headEnd/>
+                                    <a:tailEnd/>
+                                  </a14:hiddenLine>
+                                </a:ext>
+                              </a:extLst>
+                            </wps:spPr>
+                            <wps:bodyPr vert="horz" wrap="square" lIns="91440" tIns="45720" rIns="91440" bIns="45720" numCol="1" anchor="t" anchorCtr="0" compatLnSpc="1">
+                              <a:prstTxWarp prst="textNoShape">
+                                <a:avLst/>
+                              </a:prstTxWarp>
+                            </wps:bodyPr>
+                          </wps:wsp>
+                        </wpg:wgp>
+                      </a:graphicData>
+                    </a:graphic>
+                    <wp14:sizeRelH relativeFrom="page">
+                      <wp14:pctWidth>0</wp14:pctWidth>
+                    </wp14:sizeRelH>
+                    <wp14:sizeRelV relativeFrom="page">
+                      <wp14:pctHeight>0</wp14:pctHeight>
+                    </wp14:sizeRelV>
+                  </wp:anchor>
+                </w:drawing>
+              </mc:Choice>
+              <mc:Fallback>
+                <w:pict>
+                  <v:group w14:anchorId="2C4063D7" id="Grupo 2" o:spid="_x0000_s1026" style="position:absolute;margin-left:504.95pt;margin-top:-17.4pt;width:556.15pt;height:630.2pt;z-index:-251648000;mso-position-horizontal:right;mso-position-horizontal-relative:page;mso-position-vertical-relative:page" coordsize="43291,44910" o:gfxdata="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">
+                    <o:lock v:ext="edit" aspectratio="t"/>
+                    <v:shape id="Forma libre 64" o:spid="_x0000_s1027" style="position:absolute;left:15017;width:28274;height:28352;visibility:visible;mso-wrap-style:square;v-text-anchor:top" coordsize="1781,1786" o:gfxdata="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" path="m4,1786l,1782,1776,r5,5l4,1786xe" filled="f" stroked="f">
+                      <v:path arrowok="t" o:connecttype="custom" o:connectlocs="6350,2835275;0,2828925;2819400,0;2827338,7938;6350,2835275" o:connectangles="0,0,0,0,0"/>
+                    </v:shape>
+                    <v:shape id="Forma libre 65" o:spid="_x0000_s1028" style="position:absolute;left:7826;top:2270;width:35465;height:35464;visibility:visible;mso-wrap-style:square;v-text-anchor:top" coordsize="2234,2234" o:gfxdata="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" path="m5,2234l,2229,2229,r5,5l5,2234xe" filled="f" stroked="f">
+                      <v:path arrowok="t" o:connecttype="custom" o:connectlocs="7938,3546475;0,3538538;3538538,0;3546475,7938;7938,3546475" o:connectangles="0,0,0,0,0"/>
+                    </v:shape>
+                    <v:shape id="Forma libre 66" o:spid="_x0000_s1029" style="position:absolute;left:8413;top:1095;width:34878;height:34877;visibility:visible;mso-wrap-style:square;v-text-anchor:top" coordsize="2197,2197" o:gfxdata="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" path="m9,2197l,2193,2188,r9,10l9,2197xe" filled="f" stroked="f">
+                      <v:path arrowok="t" o:connecttype="custom" o:connectlocs="14288,3487738;0,3481388;3473450,0;3487738,15875;14288,3487738" o:connectangles="0,0,0,0,0"/>
+                    </v:shape>
+                    <v:shape id="Forma libre 67" o:spid="_x0000_s1030" style="position:absolute;left:12160;top:4984;width:31131;height:31211;visibility:visible;mso-wrap-style:square;v-text-anchor:top" coordsize="1961,1966" o:gfxdata="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" path="m9,1966l,1957,1952,r9,9l9,1966xe" filled="f" stroked="f">
+                      <v:path arrowok="t" o:connecttype="custom" o:connectlocs="14288,3121025;0,3106738;3098800,0;3113088,14288;14288,3121025" o:connectangles="0,0,0,0,0"/>
+                    </v:shape>
+                    <v:shape id="Forma libre 68" o:spid="_x0000_s1031" style="position:absolute;top:1539;width:43291;height:43371;visibility:visible;mso-wrap-style:square;v-text-anchor:top" coordsize="2727,2732" o:gfxdata="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" path="m,2732r,-4l2722,r5,5l,2732xe" filled="f" stroked="f">
+                      <v:path arrowok="t" o:connecttype="custom" o:connectlocs="0,4337050;0,4330700;4321175,0;4329113,7938;0,4337050" o:connectangles="0,0,0,0,0"/>
+                    </v:shape>
+                    <w10:wrap type="tight" anchorx="page" anchory="page"/>
+                  </v:group>
+                </w:pict>
+              </mc:Fallback>
+            </mc:AlternateContent>
+          </w:r>
+        </w:p>
+        <w:p>
+          <w:r>
+            <w:rPr>
+              <w:noProof/>
+            </w:rPr>
+            <mc:AlternateContent>
+              <mc:Choice Requires="wps">
+                <w:drawing>
+                  <wp:anchor distT="0" distB="0" distL="114300" distR="114300" simplePos="0" relativeHeight="251667456" behindDoc="0" locked="0" layoutInCell="1" allowOverlap="1" wp14:anchorId="03D133E8" wp14:editId="0BC0ED61">
+                    <wp:simplePos x="0" y="0"/>
+                    <wp:positionH relativeFrom="page">
+                      <wp:align>center</wp:align>
+                    </wp:positionH>
+                    <wp:positionV relativeFrom="margin">
+                      <wp:align>top</wp:align>
+                    </wp:positionV>
+                    <wp:extent cx="5943600" cy="914400"/>
+                    <wp:effectExtent l="0" t="0" r="0" b="3810"/>
+                    <wp:wrapNone/>
+                    <wp:docPr id="62" name="Cuadro de texto 62"/>
+                    <wp:cNvGraphicFramePr/>
+                    <a:graphic xmlns:a="http://schemas.openxmlformats.org/drawingml/2006/main">
+                      <a:graphicData uri="http://schemas.microsoft.com/office/word/2010/wordprocessingShape">
+                        <wps:wsp>
+                          <wps:cNvSpPr txBox="1"/>
+                          <wps:spPr>
+                            <a:xfrm>
+                              <a:off x="0" y="0"/>
+                              <a:ext cx="5943600" cy="914400"/>
+                            </a:xfrm>
+                            <a:prstGeom prst="rect">
+                              <a:avLst/>
+                            </a:prstGeom>
+                            <a:noFill/>
+                            <a:ln w="6350">
+                              <a:noFill/>
+                            </a:ln>
+                            <a:effectLst/>
+                          </wps:spPr>
+                          <wps:style>
+                            <a:lnRef idx="0">
+                              <a:schemeClr val="accent1"/>
+                            </a:lnRef>
+                            <a:fillRef idx="0">
+                              <a:schemeClr val="accent1"/>
+                            </a:fillRef>
+                            <a:effectRef idx="0">
+                              <a:schemeClr val="accent1"/>
+                            </a:effectRef>
+                            <a:fontRef idx="minor">
+                              <a:schemeClr val="dk1"/>
+                            </a:fontRef>
+                          </wps:style>
+                          <wps:txbx>
+                            <w:txbxContent>
+                              <w:sdt>
+                                <w:sdtPr>
+                                  <w:rPr>
+                                    <w:rFonts w:asciiTheme="majorHAnsi" w:eastAsiaTheme="majorEastAsia" w:hAnsiTheme="majorHAnsi" w:cstheme="majorBidi"/>
+                                    <w:caps/>
+                                    <w:color w:val="8496B0" w:themeColor="text2" w:themeTint="99"/>
+                                    <w:sz w:val="64"/>
+                                    <w:szCs w:val="64"/>
+                                  </w:rPr>
+                                  <w:alias w:val="Título"/>
+                                  <w:tag w:val=""/>
+                                  <w:id w:val="797192764"/>
+                                  <w:dataBinding w:prefixMappings="xmlns:ns0='http://purl.org/dc/elements/1.1/' xmlns:ns1='http://schemas.openxmlformats.org/package/2006/metadata/core-properties' " w:xpath="/ns1:coreProperties[1]/ns0:title[1]" w:storeItemID="{6C3C8BC8-F283-45AE-878A-BAB7291924A1}"/>
+                                  <w:text/>
+                                </w:sdtPr>
+                                <w:sdtContent>
+                                  <w:sdt>
+                                    <w:sdtPr>
+                                      <w:rPr>
+                                        <w:rFonts w:asciiTheme="majorHAnsi" w:eastAsiaTheme="majorEastAsia" w:hAnsiTheme="majorHAnsi" w:cstheme="majorBidi"/>
+                                        <w:caps/>
+                                        <w:color w:val="8496B0" w:themeColor="text2" w:themeTint="99"/>
+                                        <w:sz w:val="64"/>
+                                        <w:szCs w:val="64"/>
+                                      </w:rPr>
+                                      <w:alias w:val="Título"/>
+                                      <w:tag w:val=""/>
+                                      <w:id w:val="-1119286407"/>
+                                      <w:dataBinding w:prefixMappings="xmlns:ns0='http://purl.org/dc/elements/1.1/' xmlns:ns1='http://schemas.openxmlformats.org/package/2006/metadata/core-properties' " w:xpath="/ns1:coreProperties[1]/ns0:title[1]" w:storeItemID="{6C3C8BC8-F283-45AE-878A-BAB7291924A1}"/>
+                                      <w:text/>
+                                    </w:sdtPr>
+                                    <w:sdtContent>
+                                      <w:p>
+                                        <w:pPr>
+                                          <w:pStyle w:val="Sinespaciado"/>
+                                          <w:rPr>
+                                            <w:rFonts w:asciiTheme="majorHAnsi" w:eastAsiaTheme="majorEastAsia" w:hAnsiTheme="majorHAnsi" w:cstheme="majorBidi"/>
+                                            <w:caps/>
+                                            <w:color w:val="8496B0" w:themeColor="text2" w:themeTint="99"/>
+                                            <w:sz w:val="68"/>
+                                            <w:szCs w:val="68"/>
+                                          </w:rPr>
+                                        </w:pPr>
+                                        <w:r>
+                                          <w:rPr>
+                                            <w:rFonts w:asciiTheme="majorHAnsi" w:eastAsiaTheme="majorEastAsia" w:hAnsiTheme="majorHAnsi" w:cstheme="majorBidi"/>
+                                            <w:caps/>
+                                            <w:color w:val="8496B0" w:themeColor="text2" w:themeTint="99"/>
+                                            <w:sz w:val="64"/>
+                                            <w:szCs w:val="64"/>
+                                          </w:rPr>
+                                          <w:t>Practica 5</w:t>
+                                        </w:r>
+                                      </w:p>
+                                    </w:sdtContent>
+                                  </w:sdt>
+                                </w:sdtContent>
+                              </w:sdt>
+                              <w:p>
+                                <w:pPr>
+                                  <w:pStyle w:val="Sinespaciado"/>
+                                  <w:shd w:val="clear" w:color="auto" w:fill="BDD6EE" w:themeFill="accent1" w:themeFillTint="66"/>
+                                  <w:spacing w:before="120"/>
+                                  <w:rPr>
+                                    <w:rFonts w:ascii="Consolas" w:hAnsi="Consolas"/>
+                                    <w:color w:val="1F4E79" w:themeColor="accent1" w:themeShade="80"/>
+                                    <w:sz w:val="40"/>
+                                    <w:szCs w:val="36"/>
+                                  </w:rPr>
+                                </w:pPr>
+                                <w:sdt>
+                                  <w:sdtPr>
+                                    <w:rPr>
+                                      <w:rFonts w:ascii="Consolas" w:hAnsi="Consolas"/>
+                                      <w:color w:val="1F4E79" w:themeColor="accent1" w:themeShade="80"/>
+                                      <w:sz w:val="40"/>
+                                      <w:szCs w:val="36"/>
+                                    </w:rPr>
+                                    <w:alias w:val="Subtítulo"/>
+                                    <w:tag w:val=""/>
+                                    <w:id w:val="2021743002"/>
+                                    <w:showingPlcHdr/>
+                                    <w:dataBinding w:prefixMappings="xmlns:ns0='http://purl.org/dc/elements/1.1/' xmlns:ns1='http://schemas.openxmlformats.org/package/2006/metadata/core-properties' " w:xpath="/ns1:coreProperties[1]/ns0:subject[1]" w:storeItemID="{6C3C8BC8-F283-45AE-878A-BAB7291924A1}"/>
+                                    <w:text/>
+                                  </w:sdtPr>
+                                  <w:sdtContent>
+                                    <w:r>
+                                      <w:rPr>
+                                        <w:rFonts w:ascii="Consolas" w:hAnsi="Consolas"/>
+                                        <w:color w:val="1F4E79" w:themeColor="accent1" w:themeShade="80"/>
+                                        <w:sz w:val="40"/>
+                                        <w:szCs w:val="36"/>
+                                      </w:rPr>
+                                      <w:t xml:space="preserve">     </w:t>
+                                    </w:r>
+                                  </w:sdtContent>
+                                </w:sdt>
+                                <w:r>
+                                  <w:rPr>
+                                    <w:rFonts w:ascii="Consolas" w:hAnsi="Consolas"/>
+                                    <w:color w:val="1F4E79" w:themeColor="accent1" w:themeShade="80"/>
+                                    <w:sz w:val="24"/>
+                                  </w:rPr>
+                                  <w:t xml:space="preserve"> </w:t>
+                                </w:r>
+                                <w:r>
+                                  <w:rPr>
+                                    <w:rFonts w:ascii="Consolas" w:hAnsi="Consolas"/>
+                                    <w:color w:val="1F4E79" w:themeColor="accent1" w:themeShade="80"/>
+                                    <w:sz w:val="96"/>
+                                    <w:szCs w:val="72"/>
+                                  </w:rPr>
+                                  <w:t>DNS</w:t>
+                                </w:r>
+                              </w:p>
+                              <w:p/>
+                            </w:txbxContent>
+                          </wps:txbx>
+                          <wps:bodyPr rot="0" spcFirstLastPara="0" vertOverflow="overflow" horzOverflow="overflow" vert="horz" wrap="square" lIns="91440" tIns="45720" rIns="91440" bIns="45720" numCol="1" spcCol="0" rtlCol="0" fromWordArt="0" anchor="t" anchorCtr="0" forceAA="0" compatLnSpc="1">
+                            <a:prstTxWarp prst="textNoShape">
+                              <a:avLst/>
+                            </a:prstTxWarp>
+                            <a:spAutoFit/>
+                          </wps:bodyPr>
+                        </wps:wsp>
+                      </a:graphicData>
+                    </a:graphic>
+                    <wp14:sizeRelH relativeFrom="page">
+                      <wp14:pctWidth>76500</wp14:pctWidth>
+                    </wp14:sizeRelH>
+                  </wp:anchor>
+                </w:drawing>
+              </mc:Choice>
+              <mc:Fallback>
+                <w:pict>
+                  <v:shapetype w14:anchorId="03D133E8" id="_x0000_t202" coordsize="21600,21600" o:spt="202" path="m,l,21600r21600,l21600,xe">
+                    <v:stroke joinstyle="miter"/>
+                    <v:path gradientshapeok="t" o:connecttype="rect"/>
+                  </v:shapetype>
+                  <v:shape id="Cuadro de texto 62" o:spid="_x0000_s1026" type="#_x0000_t202" style="position:absolute;margin-left:0;margin-top:0;width:468pt;height:1in;z-index:251667456;visibility:visible;mso-wrap-style:square;mso-width-percent:765;mso-wrap-distance-left:9pt;mso-wrap-distance-top:0;mso-wrap-distance-right:9pt;mso-wrap-distance-bottom:0;mso-position-horizontal:center;mso-position-horizontal-relative:page;mso-position-vertical:top;mso-position-vertical-relative:margin;mso-width-percent:765;mso-width-relative:page;v-text-anchor:top" o:gfxdata="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" filled="f" stroked="f" strokeweight=".5pt">
+                    <v:textbox style="mso-fit-shape-to-text:t">
+                      <w:txbxContent>
+                        <w:sdt>
+                          <w:sdtPr>
+                            <w:rPr>
+                              <w:rFonts w:asciiTheme="majorHAnsi" w:eastAsiaTheme="majorEastAsia" w:hAnsiTheme="majorHAnsi" w:cstheme="majorBidi"/>
+                              <w:caps/>
+                              <w:color w:val="8496B0" w:themeColor="text2" w:themeTint="99"/>
+                              <w:sz w:val="64"/>
+                              <w:szCs w:val="64"/>
+                            </w:rPr>
+                            <w:alias w:val="Título"/>
+                            <w:tag w:val=""/>
+                            <w:id w:val="797192764"/>
+                            <w:dataBinding w:prefixMappings="xmlns:ns0='http://purl.org/dc/elements/1.1/' xmlns:ns1='http://schemas.openxmlformats.org/package/2006/metadata/core-properties' " w:xpath="/ns1:coreProperties[1]/ns0:title[1]" w:storeItemID="{6C3C8BC8-F283-45AE-878A-BAB7291924A1}"/>
+                            <w:text/>
+                          </w:sdtPr>
+                          <w:sdtContent>
+                            <w:sdt>
+                              <w:sdtPr>
+                                <w:rPr>
+                                  <w:rFonts w:asciiTheme="majorHAnsi" w:eastAsiaTheme="majorEastAsia" w:hAnsiTheme="majorHAnsi" w:cstheme="majorBidi"/>
+                                  <w:caps/>
+                                  <w:color w:val="8496B0" w:themeColor="text2" w:themeTint="99"/>
+                                  <w:sz w:val="64"/>
+                                  <w:szCs w:val="64"/>
+                                </w:rPr>
+                                <w:alias w:val="Título"/>
+                                <w:tag w:val=""/>
+                                <w:id w:val="-1119286407"/>
+                                <w:dataBinding w:prefixMappings="xmlns:ns0='http://purl.org/dc/elements/1.1/' xmlns:ns1='http://schemas.openxmlformats.org/package/2006/metadata/core-properties' " w:xpath="/ns1:coreProperties[1]/ns0:title[1]" w:storeItemID="{6C3C8BC8-F283-45AE-878A-BAB7291924A1}"/>
+                                <w:text/>
+                              </w:sdtPr>
+                              <w:sdtContent>
+                                <w:p>
+                                  <w:pPr>
+                                    <w:pStyle w:val="Sinespaciado"/>
+                                    <w:rPr>
+                                      <w:rFonts w:asciiTheme="majorHAnsi" w:eastAsiaTheme="majorEastAsia" w:hAnsiTheme="majorHAnsi" w:cstheme="majorBidi"/>
+                                      <w:caps/>
+                                      <w:color w:val="8496B0" w:themeColor="text2" w:themeTint="99"/>
+                                      <w:sz w:val="68"/>
+                                      <w:szCs w:val="68"/>
+                                    </w:rPr>
+                                  </w:pPr>
+                                  <w:r>
+                                    <w:rPr>
+                                      <w:rFonts w:asciiTheme="majorHAnsi" w:eastAsiaTheme="majorEastAsia" w:hAnsiTheme="majorHAnsi" w:cstheme="majorBidi"/>
+                                      <w:caps/>
+                                      <w:color w:val="8496B0" w:themeColor="text2" w:themeTint="99"/>
+                                      <w:sz w:val="64"/>
+                                      <w:szCs w:val="64"/>
+                                    </w:rPr>
+                                    <w:t>Practica 5</w:t>
+                                  </w:r>
+                                </w:p>
+                              </w:sdtContent>
+                            </w:sdt>
+                          </w:sdtContent>
+                        </w:sdt>
+                        <w:p>
+                          <w:pPr>
+                            <w:pStyle w:val="Sinespaciado"/>
+                            <w:shd w:val="clear" w:color="auto" w:fill="BDD6EE" w:themeFill="accent1" w:themeFillTint="66"/>
+                            <w:spacing w:before="120"/>
+                            <w:rPr>
+                              <w:rFonts w:ascii="Consolas" w:hAnsi="Consolas"/>
+                              <w:color w:val="1F4E79" w:themeColor="accent1" w:themeShade="80"/>
+                              <w:sz w:val="40"/>
+                              <w:szCs w:val="36"/>
+                            </w:rPr>
+                          </w:pPr>
+                          <w:sdt>
+                            <w:sdtPr>
+                              <w:rPr>
+                                <w:rFonts w:ascii="Consolas" w:hAnsi="Consolas"/>
+                                <w:color w:val="1F4E79" w:themeColor="accent1" w:themeShade="80"/>
+                                <w:sz w:val="40"/>
+                                <w:szCs w:val="36"/>
+                              </w:rPr>
+                              <w:alias w:val="Subtítulo"/>
+                              <w:tag w:val=""/>
+                              <w:id w:val="2021743002"/>
+                              <w:showingPlcHdr/>
+                              <w:dataBinding w:prefixMappings="xmlns:ns0='http://purl.org/dc/elements/1.1/' xmlns:ns1='http://schemas.openxmlformats.org/package/2006/metadata/core-properties' " w:xpath="/ns1:coreProperties[1]/ns0:subject[1]" w:storeItemID="{6C3C8BC8-F283-45AE-878A-BAB7291924A1}"/>
+                              <w:text/>
+                            </w:sdtPr>
+                            <w:sdtContent>
+                              <w:r>
+                                <w:rPr>
+                                  <w:rFonts w:ascii="Consolas" w:hAnsi="Consolas"/>
+                                  <w:color w:val="1F4E79" w:themeColor="accent1" w:themeShade="80"/>
+                                  <w:sz w:val="40"/>
+                                  <w:szCs w:val="36"/>
+                                </w:rPr>
+                                <w:t xml:space="preserve">     </w:t>
+                              </w:r>
+                            </w:sdtContent>
+                          </w:sdt>
+                          <w:r>
+                            <w:rPr>
+                              <w:rFonts w:ascii="Consolas" w:hAnsi="Consolas"/>
+                              <w:color w:val="1F4E79" w:themeColor="accent1" w:themeShade="80"/>
+                              <w:sz w:val="24"/>
+                            </w:rPr>
+                            <w:t xml:space="preserve"> </w:t>
+                          </w:r>
+                          <w:r>
+                            <w:rPr>
+                              <w:rFonts w:ascii="Consolas" w:hAnsi="Consolas"/>
+                              <w:color w:val="1F4E79" w:themeColor="accent1" w:themeShade="80"/>
+                              <w:sz w:val="96"/>
+                              <w:szCs w:val="72"/>
+                            </w:rPr>
+                            <w:t>DNS</w:t>
+                          </w:r>
+                        </w:p>
+                        <w:p/>
+                      </w:txbxContent>
+                    </v:textbox>
+                    <w10:wrap anchorx="page" anchory="margin"/>
+                  </v:shape>
+                </w:pict>
+              </mc:Fallback>
+            </mc:AlternateContent>
+          </w:r>
+          <w:r>
+            <w:rPr>
+              <w:noProof/>
+            </w:rPr>
+            <mc:AlternateContent>
+              <mc:Choice Requires="wps">
+                <w:drawing>
+                  <wp:anchor distT="0" distB="0" distL="114300" distR="114300" simplePos="0" relativeHeight="251665408" behindDoc="0" locked="0" layoutInCell="1" allowOverlap="1">
+                    <wp:simplePos x="0" y="0"/>
+                    <wp:positionH relativeFrom="page">
+                      <wp:align>center</wp:align>
+                    </wp:positionH>
+                    <wp:positionV relativeFrom="margin">
+                      <wp:align>bottom</wp:align>
+                    </wp:positionV>
+                    <wp:extent cx="5943600" cy="374904"/>
+                    <wp:effectExtent l="0" t="0" r="0" b="2540"/>
+                    <wp:wrapNone/>
+                    <wp:docPr id="69" name="Cuadro de texto 69"/>
+                    <wp:cNvGraphicFramePr/>
+                    <a:graphic xmlns:a="http://schemas.openxmlformats.org/drawingml/2006/main">
+                      <a:graphicData uri="http://schemas.microsoft.com/office/word/2010/wordprocessingShape">
+                        <wps:wsp>
+                          <wps:cNvSpPr txBox="1"/>
+                          <wps:spPr>
+                            <a:xfrm>
+                              <a:off x="0" y="0"/>
+                              <a:ext cx="5943600" cy="374904"/>
+                            </a:xfrm>
+                            <a:prstGeom prst="rect">
+                              <a:avLst/>
+                            </a:prstGeom>
+                            <a:noFill/>
+                            <a:ln w="6350">
+                              <a:noFill/>
+                            </a:ln>
+                            <a:effectLst/>
+                          </wps:spPr>
+                          <wps:style>
+                            <a:lnRef idx="0">
+                              <a:schemeClr val="accent1"/>
+                            </a:lnRef>
+                            <a:fillRef idx="0">
+                              <a:schemeClr val="accent1"/>
+                            </a:fillRef>
+                            <a:effectRef idx="0">
+                              <a:schemeClr val="accent1"/>
+                            </a:effectRef>
+                            <a:fontRef idx="minor">
+                              <a:schemeClr val="dk1"/>
+                            </a:fontRef>
+                          </wps:style>
+                          <wps:txbx>
+                            <w:txbxContent>
+                              <w:p>
+                                <w:pPr>
+                                  <w:pStyle w:val="Sinespaciado"/>
+                                  <w:jc w:val="right"/>
+                                  <w:rPr>
+                                    <w:color w:val="5B9BD5" w:themeColor="accent1"/>
+                                    <w:sz w:val="36"/>
+                                    <w:szCs w:val="36"/>
+                                  </w:rPr>
+                                </w:pPr>
+                                <w:sdt>
+                                  <w:sdtPr>
+                                    <w:rPr>
+                                      <w:color w:val="5B9BD5" w:themeColor="accent1"/>
+                                      <w:sz w:val="36"/>
+                                      <w:szCs w:val="36"/>
+                                    </w:rPr>
+                                    <w:alias w:val="Escolar"/>
+                                    <w:tag w:val="Escolar"/>
+                                    <w:id w:val="-1792283738"/>
+                                    <w:dataBinding w:prefixMappings="xmlns:ns0='http://schemas.openxmlformats.org/officeDocument/2006/extended-properties' " w:xpath="/ns0:Properties[1]/ns0:Company[1]" w:storeItemID="{6668398D-A668-4E3E-A5EB-62B293D839F1}"/>
+                                    <w:text/>
+                                  </w:sdtPr>
+                                  <w:sdtContent>
+                                    <w:r>
+                                      <w:rPr>
+                                        <w:color w:val="5B9BD5" w:themeColor="accent1"/>
+                                        <w:sz w:val="36"/>
+                                        <w:szCs w:val="36"/>
+                                      </w:rPr>
+                                      <w:t xml:space="preserve">IES Mare </w:t>
+                                    </w:r>
+                                    <w:proofErr w:type="spellStart"/>
+                                    <w:r>
+                                      <w:rPr>
+                                        <w:color w:val="5B9BD5" w:themeColor="accent1"/>
+                                        <w:sz w:val="36"/>
+                                        <w:szCs w:val="36"/>
+                                      </w:rPr>
+                                      <w:t>Nostrum</w:t>
+                                    </w:r>
+                                    <w:proofErr w:type="spellEnd"/>
+                                  </w:sdtContent>
+                                </w:sdt>
+                              </w:p>
+                              <w:sdt>
+                                <w:sdtPr>
+                                  <w:rPr>
+                                    <w:color w:val="5B9BD5" w:themeColor="accent1"/>
+                                    <w:sz w:val="36"/>
+                                    <w:szCs w:val="36"/>
+                                  </w:rPr>
+                                  <w:alias w:val="Curso"/>
+                                  <w:tag w:val="Curso"/>
+                                  <w:id w:val="-1549982476"/>
+                                  <w:showingPlcHdr/>
+                                  <w:dataBinding w:prefixMappings="xmlns:ns0='http://purl.org/dc/elements/1.1/' xmlns:ns1='http://schemas.openxmlformats.org/package/2006/metadata/core-properties' " w:xpath="/ns1:coreProperties[1]/ns1:category[1]" w:storeItemID="{6C3C8BC8-F283-45AE-878A-BAB7291924A1}"/>
+                                  <w:text/>
+                                </w:sdtPr>
+                                <w:sdtContent>
+                                  <w:p>
+                                    <w:pPr>
+                                      <w:pStyle w:val="Sinespaciado"/>
+                                      <w:jc w:val="right"/>
+                                      <w:rPr>
+                                        <w:color w:val="5B9BD5" w:themeColor="accent1"/>
+                                        <w:sz w:val="36"/>
+                                        <w:szCs w:val="36"/>
+                                      </w:rPr>
+                                    </w:pPr>
+                                    <w:r>
+                                      <w:rPr>
+                                        <w:color w:val="5B9BD5" w:themeColor="accent1"/>
+                                        <w:sz w:val="36"/>
+                                        <w:szCs w:val="36"/>
+                                      </w:rPr>
+                                      <w:t xml:space="preserve">     </w:t>
+                                    </w:r>
+                                  </w:p>
+                                </w:sdtContent>
+                              </w:sdt>
+                            </w:txbxContent>
+                          </wps:txbx>
+                          <wps:bodyPr rot="0" spcFirstLastPara="0" vertOverflow="overflow" horzOverflow="overflow" vert="horz" wrap="square" lIns="0" tIns="0" rIns="0" bIns="0" numCol="1" spcCol="0" rtlCol="0" fromWordArt="0" anchor="b" anchorCtr="0" forceAA="0" compatLnSpc="1">
+                            <a:prstTxWarp prst="textNoShape">
+                              <a:avLst/>
+                            </a:prstTxWarp>
+                            <a:spAutoFit/>
+                          </wps:bodyPr>
+                        </wps:wsp>
+                      </a:graphicData>
+                    </a:graphic>
+                    <wp14:sizeRelH relativeFrom="page">
+                      <wp14:pctWidth>76500</wp14:pctWidth>
+                    </wp14:sizeRelH>
+                    <wp14:sizeRelV relativeFrom="margin">
+                      <wp14:pctHeight>0</wp14:pctHeight>
+                    </wp14:sizeRelV>
+                  </wp:anchor>
+                </w:drawing>
+              </mc:Choice>
+              <mc:Fallback>
+                <w:pict>
+                  <v:shape id="Cuadro de texto 69" o:spid="_x0000_s1027" type="#_x0000_t202" style="position:absolute;margin-left:0;margin-top:0;width:468pt;height:29.5pt;z-index:251665408;visibility:visible;mso-wrap-style:square;mso-width-percent:765;mso-height-percent:0;mso-wrap-distance-left:9pt;mso-wrap-distance-top:0;mso-wrap-distance-right:9pt;mso-wrap-distance-bottom:0;mso-position-horizontal:center;mso-position-horizontal-relative:page;mso-position-vertical:bottom;mso-position-vertical-relative:margin;mso-width-percent:765;mso-height-percent:0;mso-width-relative:page;mso-height-relative:margin;v-text-anchor:bottom" o:gfxdata="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" filled="f" stroked="f" strokeweight=".5pt">
+                    <v:textbox style="mso-fit-shape-to-text:t" inset="0,0,0,0">
+                      <w:txbxContent>
+                        <w:p>
+                          <w:pPr>
+                            <w:pStyle w:val="Sinespaciado"/>
+                            <w:jc w:val="right"/>
+                            <w:rPr>
+                              <w:color w:val="5B9BD5" w:themeColor="accent1"/>
+                              <w:sz w:val="36"/>
+                              <w:szCs w:val="36"/>
+                            </w:rPr>
+                          </w:pPr>
+                          <w:sdt>
+                            <w:sdtPr>
+                              <w:rPr>
+                                <w:color w:val="5B9BD5" w:themeColor="accent1"/>
+                                <w:sz w:val="36"/>
+                                <w:szCs w:val="36"/>
+                              </w:rPr>
+                              <w:alias w:val="Escolar"/>
+                              <w:tag w:val="Escolar"/>
+                              <w:id w:val="-1792283738"/>
+                              <w:dataBinding w:prefixMappings="xmlns:ns0='http://schemas.openxmlformats.org/officeDocument/2006/extended-properties' " w:xpath="/ns0:Properties[1]/ns0:Company[1]" w:storeItemID="{6668398D-A668-4E3E-A5EB-62B293D839F1}"/>
+                              <w:text/>
+                            </w:sdtPr>
+                            <w:sdtContent>
+                              <w:r>
+                                <w:rPr>
+                                  <w:color w:val="5B9BD5" w:themeColor="accent1"/>
+                                  <w:sz w:val="36"/>
+                                  <w:szCs w:val="36"/>
+                                </w:rPr>
+                                <w:t xml:space="preserve">IES Mare </w:t>
+                              </w:r>
+                              <w:proofErr w:type="spellStart"/>
+                              <w:r>
+                                <w:rPr>
+                                  <w:color w:val="5B9BD5" w:themeColor="accent1"/>
+                                  <w:sz w:val="36"/>
+                                  <w:szCs w:val="36"/>
+                                </w:rPr>
+                                <w:t>Nostrum</w:t>
+                              </w:r>
+                              <w:proofErr w:type="spellEnd"/>
+                            </w:sdtContent>
+                          </w:sdt>
+                        </w:p>
+                        <w:sdt>
+                          <w:sdtPr>
+                            <w:rPr>
+                              <w:color w:val="5B9BD5" w:themeColor="accent1"/>
+                              <w:sz w:val="36"/>
+                              <w:szCs w:val="36"/>
+                            </w:rPr>
+                            <w:alias w:val="Curso"/>
+                            <w:tag w:val="Curso"/>
+                            <w:id w:val="-1549982476"/>
+                            <w:showingPlcHdr/>
+                            <w:dataBinding w:prefixMappings="xmlns:ns0='http://purl.org/dc/elements/1.1/' xmlns:ns1='http://schemas.openxmlformats.org/package/2006/metadata/core-properties' " w:xpath="/ns1:coreProperties[1]/ns1:category[1]" w:storeItemID="{6C3C8BC8-F283-45AE-878A-BAB7291924A1}"/>
+                            <w:text/>
+                          </w:sdtPr>
+                          <w:sdtContent>
+                            <w:p>
+                              <w:pPr>
+                                <w:pStyle w:val="Sinespaciado"/>
+                                <w:jc w:val="right"/>
+                                <w:rPr>
+                                  <w:color w:val="5B9BD5" w:themeColor="accent1"/>
+                                  <w:sz w:val="36"/>
+                                  <w:szCs w:val="36"/>
+                                </w:rPr>
+                              </w:pPr>
+                              <w:r>
+                                <w:rPr>
+                                  <w:color w:val="5B9BD5" w:themeColor="accent1"/>
+                                  <w:sz w:val="36"/>
+                                  <w:szCs w:val="36"/>
+                                </w:rPr>
+                                <w:t xml:space="preserve">     </w:t>
+                              </w:r>
+                            </w:p>
+                          </w:sdtContent>
+                        </w:sdt>
+                      </w:txbxContent>
+                    </v:textbox>
+                    <w10:wrap anchorx="page" anchory="margin"/>
+                  </v:shape>
+                </w:pict>
+              </mc:Fallback>
+            </mc:AlternateContent>
+          </w:r>
+        </w:p>
+        <w:p>
+          <w:pPr>
+            <w:rPr>
+              <w:rFonts w:cs="Amiri Quran"/>
+              <w:sz w:val="28"/>
+            </w:rPr>
+          </w:pPr>
+          <w:r>
+            <w:rPr>
+              <w:rFonts w:cs="Amiri Quran"/>
+              <w:sz w:val="28"/>
+            </w:rPr>
+            <w:br w:type="page"/>
+          </w:r>
+        </w:p>
+        <w:bookmarkStart w:id="0" w:name="_GoBack" w:displacedByCustomXml="next"/>
+        <w:bookmarkEnd w:id="0" w:displacedByCustomXml="next"/>
+      </w:sdtContent>
+    </w:sdt>
     <w:p>
       <w:pPr>
         <w:jc w:val="center"/>
+        <w:rPr>
+          <w:rFonts w:cs="Amiri Quran"/>
+          <w:sz w:val="28"/>
+        </w:rPr>
       </w:pPr>
       <w:r>
         <w:rPr>
+          <w:rFonts w:cs="Amiri Quran"/>
           <w:noProof/>
+          <w:sz w:val="28"/>
           <w:lang w:eastAsia="es-ES"/>
         </w:rPr>
+        <w:lastRenderedPageBreak/>
         <w:drawing>
-          <wp:anchor distT="0" distB="0" distL="114300" distR="114300" simplePos="0" relativeHeight="251659264" behindDoc="1" locked="0" layoutInCell="1" allowOverlap="1" wp14:anchorId="29CBE625" wp14:editId="0E48DB15">
+          <wp:anchor distT="0" distB="0" distL="114300" distR="114300" simplePos="0" relativeHeight="251659264" behindDoc="1" locked="0" layoutInCell="1" allowOverlap="1" wp14:anchorId="2D5D5B27" wp14:editId="717EAC66">
             <wp:simplePos x="0" y="0"/>
             <wp:positionH relativeFrom="margin">
               <wp:align>center</wp:align>
@@ -43,7 +1200,7 @@
                     <pic:cNvPicPr/>
                   </pic:nvPicPr>
                   <pic:blipFill>
-                    <a:blip r:embed="rId4">
+                    <a:blip r:embed="rId6">
                       <a:extLst>
                         <a:ext uri="{28A0092B-C50C-407E-A947-70E740481C1C}">
                           <a14:useLocalDpi xmlns:a14="http://schemas.microsoft.com/office/drawing/2010/main" val="0"/>
@@ -71,11 +1228,13 @@
       </w:r>
       <w:r>
         <w:rPr>
+          <w:rFonts w:cs="Amiri Quran"/>
           <w:noProof/>
+          <w:sz w:val="28"/>
           <w:lang w:eastAsia="es-ES"/>
         </w:rPr>
         <w:drawing>
-          <wp:anchor distT="0" distB="0" distL="114300" distR="114300" simplePos="0" relativeHeight="251658240" behindDoc="1" locked="0" layoutInCell="1" allowOverlap="1" wp14:anchorId="2619D4DA" wp14:editId="480779F9">
+          <wp:anchor distT="0" distB="0" distL="114300" distR="114300" simplePos="0" relativeHeight="251658240" behindDoc="1" locked="0" layoutInCell="1" allowOverlap="1" wp14:anchorId="28B99DE8" wp14:editId="73EB8FBD">
             <wp:simplePos x="0" y="0"/>
             <wp:positionH relativeFrom="margin">
               <wp:align>right</wp:align>
@@ -106,7 +1265,7 @@
                     <pic:cNvPicPr/>
                   </pic:nvPicPr>
                   <pic:blipFill>
-                    <a:blip r:embed="rId5">
+                    <a:blip r:embed="rId7">
                       <a:extLst>
                         <a:ext uri="{28A0092B-C50C-407E-A947-70E740481C1C}">
                           <a14:useLocalDpi xmlns:a14="http://schemas.microsoft.com/office/drawing/2010/main" val="0"/>
@@ -133,86 +1292,55 @@
         </w:drawing>
       </w:r>
       <w:r>
+        <w:rPr>
+          <w:rFonts w:cs="Amiri Quran"/>
+          <w:sz w:val="28"/>
+        </w:rPr>
         <w:t>Practica 5</w:t>
       </w:r>
     </w:p>
     <w:p>
       <w:pPr>
-        <w:jc w:val="center"/>
+        <w:pStyle w:val="Prrafodelista"/>
+        <w:numPr>
+          <w:ilvl w:val="0"/>
+          <w:numId w:val="1"/>
+        </w:numPr>
+        <w:rPr>
+          <w:rFonts w:cs="Amiri Quran"/>
+          <w:sz w:val="28"/>
+        </w:rPr>
       </w:pPr>
-      <w:bookmarkStart w:id="0" w:name="_GoBack"/>
-      <w:bookmarkEnd w:id="0"/>
       <w:r>
         <w:rPr>
+          <w:rFonts w:cs="Amiri Quran"/>
+          <w:sz w:val="28"/>
+        </w:rPr>
+        <w:t>Agregación del rol DNS del servidor</w:t>
+      </w:r>
+    </w:p>
+    <w:p>
+      <w:pPr>
+        <w:pStyle w:val="Prrafodelista"/>
+        <w:numPr>
+          <w:ilvl w:val="0"/>
+          <w:numId w:val="1"/>
+        </w:numPr>
+        <w:rPr>
+          <w:rFonts w:cs="Amiri Quran"/>
+          <w:sz w:val="28"/>
+        </w:rPr>
+      </w:pPr>
+      <w:r>
+        <w:rPr>
+          <w:rFonts w:cs="Amiri Quran"/>
           <w:noProof/>
+          <w:sz w:val="28"/>
           <w:lang w:eastAsia="es-ES"/>
         </w:rPr>
         <w:lastRenderedPageBreak/>
         <w:drawing>
-          <wp:anchor distT="0" distB="0" distL="114300" distR="114300" simplePos="0" relativeHeight="251662336" behindDoc="1" locked="0" layoutInCell="1" allowOverlap="1" wp14:anchorId="3CDBE14A" wp14:editId="5A5EA5A1">
-            <wp:simplePos x="0" y="0"/>
-            <wp:positionH relativeFrom="margin">
-              <wp:align>right</wp:align>
-            </wp:positionH>
-            <wp:positionV relativeFrom="paragraph">
-              <wp:posOffset>5569585</wp:posOffset>
-            </wp:positionV>
-            <wp:extent cx="5400040" cy="1608455"/>
-            <wp:effectExtent l="0" t="0" r="0" b="0"/>
-            <wp:wrapTight wrapText="bothSides">
-              <wp:wrapPolygon edited="0">
-                <wp:start x="0" y="0"/>
-                <wp:lineTo x="0" y="21233"/>
-                <wp:lineTo x="21488" y="21233"/>
-                <wp:lineTo x="21488" y="0"/>
-                <wp:lineTo x="0" y="0"/>
-              </wp:wrapPolygon>
-            </wp:wrapTight>
-            <wp:docPr id="5" name="Imagen 5"/>
-            <wp:cNvGraphicFramePr>
-              <a:graphicFrameLocks xmlns:a="http://schemas.openxmlformats.org/drawingml/2006/main" noChangeAspect="1"/>
-            </wp:cNvGraphicFramePr>
-            <a:graphic xmlns:a="http://schemas.openxmlformats.org/drawingml/2006/main">
-              <a:graphicData uri="http://schemas.openxmlformats.org/drawingml/2006/picture">
-                <pic:pic xmlns:pic="http://schemas.openxmlformats.org/drawingml/2006/picture">
-                  <pic:nvPicPr>
-                    <pic:cNvPr id="5" name="7.PNG"/>
-                    <pic:cNvPicPr/>
-                  </pic:nvPicPr>
-                  <pic:blipFill>
-                    <a:blip r:embed="rId6">
-                      <a:extLst>
-                        <a:ext uri="{28A0092B-C50C-407E-A947-70E740481C1C}">
-                          <a14:useLocalDpi xmlns:a14="http://schemas.microsoft.com/office/drawing/2010/main" val="0"/>
-                        </a:ext>
-                      </a:extLst>
-                    </a:blip>
-                    <a:stretch>
-                      <a:fillRect/>
-                    </a:stretch>
-                  </pic:blipFill>
-                  <pic:spPr>
-                    <a:xfrm>
-                      <a:off x="0" y="0"/>
-                      <a:ext cx="5400040" cy="1608455"/>
-                    </a:xfrm>
-                    <a:prstGeom prst="rect">
-                      <a:avLst/>
-                    </a:prstGeom>
-                  </pic:spPr>
-                </pic:pic>
-              </a:graphicData>
-            </a:graphic>
-          </wp:anchor>
-        </w:drawing>
-      </w:r>
-      <w:r>
-        <w:rPr>
-          <w:noProof/>
-          <w:lang w:eastAsia="es-ES"/>
-        </w:rPr>
-        <w:drawing>
-          <wp:anchor distT="0" distB="0" distL="114300" distR="114300" simplePos="0" relativeHeight="251660288" behindDoc="1" locked="0" layoutInCell="1" allowOverlap="1" wp14:anchorId="11CD2D50" wp14:editId="07501814">
+          <wp:anchor distT="0" distB="0" distL="114300" distR="114300" simplePos="0" relativeHeight="251660288" behindDoc="1" locked="0" layoutInCell="1" allowOverlap="1" wp14:anchorId="361F48C0" wp14:editId="6936BEBF">
             <wp:simplePos x="0" y="0"/>
             <wp:positionH relativeFrom="margin">
               <wp:align>right</wp:align>
@@ -243,7 +1371,7 @@
                     <pic:cNvPicPr/>
                   </pic:nvPicPr>
                   <pic:blipFill>
-                    <a:blip r:embed="rId7">
+                    <a:blip r:embed="rId8">
                       <a:extLst>
                         <a:ext uri="{28A0092B-C50C-407E-A947-70E740481C1C}">
                           <a14:useLocalDpi xmlns:a14="http://schemas.microsoft.com/office/drawing/2010/main" val="0"/>
@@ -271,11 +1399,13 @@
       </w:r>
       <w:r>
         <w:rPr>
+          <w:rFonts w:cs="Amiri Quran"/>
           <w:noProof/>
+          <w:sz w:val="28"/>
           <w:lang w:eastAsia="es-ES"/>
         </w:rPr>
         <w:drawing>
-          <wp:anchor distT="0" distB="0" distL="114300" distR="114300" simplePos="0" relativeHeight="251661312" behindDoc="1" locked="0" layoutInCell="1" allowOverlap="1" wp14:anchorId="26B86BB8" wp14:editId="0C092B04">
+          <wp:anchor distT="0" distB="0" distL="114300" distR="114300" simplePos="0" relativeHeight="251661312" behindDoc="1" locked="0" layoutInCell="1" allowOverlap="1" wp14:anchorId="74408CC9" wp14:editId="6B65EE55">
             <wp:simplePos x="0" y="0"/>
             <wp:positionH relativeFrom="margin">
               <wp:align>right</wp:align>
@@ -306,7 +1436,7 @@
                     <pic:cNvPicPr/>
                   </pic:nvPicPr>
                   <pic:blipFill>
-                    <a:blip r:embed="rId8">
+                    <a:blip r:embed="rId9">
                       <a:extLst>
                         <a:ext uri="{28A0092B-C50C-407E-A947-70E740481C1C}">
                           <a14:useLocalDpi xmlns:a14="http://schemas.microsoft.com/office/drawing/2010/main" val="0"/>
@@ -332,18 +1462,109 @@
           </wp:anchor>
         </w:drawing>
       </w:r>
+      <w:r>
+        <w:rPr>
+          <w:rFonts w:cs="Amiri Quran"/>
+          <w:sz w:val="28"/>
+        </w:rPr>
+        <w:t>Crear una zona Principal Directa y otra inversa</w:t>
+      </w:r>
     </w:p>
     <w:p>
       <w:pPr>
-        <w:jc w:val="center"/>
+        <w:pStyle w:val="Prrafodelista"/>
+        <w:rPr>
+          <w:rFonts w:cs="Amiri Quran"/>
+          <w:sz w:val="28"/>
+        </w:rPr>
+      </w:pPr>
+    </w:p>
+    <w:p>
+      <w:pPr>
+        <w:pStyle w:val="Prrafodelista"/>
+        <w:numPr>
+          <w:ilvl w:val="0"/>
+          <w:numId w:val="1"/>
+        </w:numPr>
+        <w:rPr>
+          <w:rFonts w:cs="Amiri Quran"/>
+          <w:sz w:val="28"/>
+        </w:rPr>
       </w:pPr>
       <w:r>
         <w:rPr>
+          <w:rFonts w:cs="Amiri Quran"/>
           <w:noProof/>
+          <w:sz w:val="28"/>
           <w:lang w:eastAsia="es-ES"/>
         </w:rPr>
         <w:drawing>
-          <wp:anchor distT="0" distB="0" distL="114300" distR="114300" simplePos="0" relativeHeight="251663360" behindDoc="1" locked="0" layoutInCell="1" allowOverlap="1" wp14:anchorId="56C402A2" wp14:editId="38A5D3F3">
+          <wp:anchor distT="0" distB="0" distL="114300" distR="114300" simplePos="0" relativeHeight="251662336" behindDoc="1" locked="0" layoutInCell="1" allowOverlap="1" wp14:anchorId="407521B3" wp14:editId="689A9C61">
+            <wp:simplePos x="0" y="0"/>
+            <wp:positionH relativeFrom="margin">
+              <wp:align>right</wp:align>
+            </wp:positionH>
+            <wp:positionV relativeFrom="paragraph">
+              <wp:posOffset>401707</wp:posOffset>
+            </wp:positionV>
+            <wp:extent cx="5400040" cy="1608455"/>
+            <wp:effectExtent l="0" t="0" r="0" b="0"/>
+            <wp:wrapTight wrapText="bothSides">
+              <wp:wrapPolygon edited="0">
+                <wp:start x="0" y="0"/>
+                <wp:lineTo x="0" y="21233"/>
+                <wp:lineTo x="21488" y="21233"/>
+                <wp:lineTo x="21488" y="0"/>
+                <wp:lineTo x="0" y="0"/>
+              </wp:wrapPolygon>
+            </wp:wrapTight>
+            <wp:docPr id="5" name="Imagen 5"/>
+            <wp:cNvGraphicFramePr>
+              <a:graphicFrameLocks xmlns:a="http://schemas.openxmlformats.org/drawingml/2006/main" noChangeAspect="1"/>
+            </wp:cNvGraphicFramePr>
+            <a:graphic xmlns:a="http://schemas.openxmlformats.org/drawingml/2006/main">
+              <a:graphicData uri="http://schemas.openxmlformats.org/drawingml/2006/picture">
+                <pic:pic xmlns:pic="http://schemas.openxmlformats.org/drawingml/2006/picture">
+                  <pic:nvPicPr>
+                    <pic:cNvPr id="5" name="7.PNG"/>
+                    <pic:cNvPicPr/>
+                  </pic:nvPicPr>
+                  <pic:blipFill>
+                    <a:blip r:embed="rId10">
+                      <a:extLst>
+                        <a:ext uri="{28A0092B-C50C-407E-A947-70E740481C1C}">
+                          <a14:useLocalDpi xmlns:a14="http://schemas.microsoft.com/office/drawing/2010/main" val="0"/>
+                        </a:ext>
+                      </a:extLst>
+                    </a:blip>
+                    <a:stretch>
+                      <a:fillRect/>
+                    </a:stretch>
+                  </pic:blipFill>
+                  <pic:spPr>
+                    <a:xfrm>
+                      <a:off x="0" y="0"/>
+                      <a:ext cx="5400040" cy="1608455"/>
+                    </a:xfrm>
+                    <a:prstGeom prst="rect">
+                      <a:avLst/>
+                    </a:prstGeom>
+                  </pic:spPr>
+                </pic:pic>
+              </a:graphicData>
+            </a:graphic>
+          </wp:anchor>
+        </w:drawing>
+      </w:r>
+      <w:r>
+        <w:rPr>
+          <w:rFonts w:cs="Amiri Quran"/>
+          <w:noProof/>
+          <w:sz w:val="28"/>
+          <w:lang w:eastAsia="es-ES"/>
+        </w:rPr>
+        <w:drawing>
+          <wp:anchor distT="0" distB="0" distL="114300" distR="114300" simplePos="0" relativeHeight="251663360" behindDoc="1" locked="0" layoutInCell="1" allowOverlap="1" wp14:anchorId="0E6E129A" wp14:editId="2FCC5DDC">
             <wp:simplePos x="0" y="0"/>
             <wp:positionH relativeFrom="margin">
               <wp:align>center</wp:align>
@@ -374,7 +1595,7 @@
                     <pic:cNvPicPr/>
                   </pic:nvPicPr>
                   <pic:blipFill>
-                    <a:blip r:embed="rId9">
+                    <a:blip r:embed="rId11">
                       <a:extLst>
                         <a:ext uri="{28A0092B-C50C-407E-A947-70E740481C1C}">
                           <a14:useLocalDpi xmlns:a14="http://schemas.microsoft.com/office/drawing/2010/main" val="0"/>
@@ -400,15 +1621,265 @@
           </wp:anchor>
         </w:drawing>
       </w:r>
+      <w:r>
+        <w:rPr>
+          <w:rFonts w:cs="Amiri Quran"/>
+          <w:sz w:val="28"/>
+        </w:rPr>
+        <w:t>Añade equipos y dominios a las zonas directa e inversa</w:t>
+      </w:r>
+    </w:p>
+    <w:p>
+      <w:pPr>
+        <w:pStyle w:val="Prrafodelista"/>
+        <w:rPr>
+          <w:rFonts w:cs="Amiri Quran"/>
+          <w:sz w:val="28"/>
+        </w:rPr>
+      </w:pPr>
+    </w:p>
+    <w:p>
+      <w:pPr>
+        <w:pStyle w:val="Prrafodelista"/>
+        <w:numPr>
+          <w:ilvl w:val="0"/>
+          <w:numId w:val="1"/>
+        </w:numPr>
+        <w:rPr>
+          <w:rFonts w:cs="Amiri Quran"/>
+          <w:sz w:val="28"/>
+        </w:rPr>
+      </w:pPr>
+      <w:r>
+        <w:rPr>
+          <w:rFonts w:cs="Amiri Quran"/>
+          <w:sz w:val="28"/>
+        </w:rPr>
+        <w:t>Comprueba mediante otra máquina si el servidor DNS funciona</w:t>
+      </w:r>
+    </w:p>
+    <w:p>
+      <w:pPr>
+        <w:pStyle w:val="Prrafodelista"/>
+        <w:rPr>
+          <w:rFonts w:cs="Amiri Quran"/>
+          <w:sz w:val="28"/>
+        </w:rPr>
+      </w:pPr>
+    </w:p>
+    <w:p>
+      <w:pPr>
+        <w:rPr>
+          <w:rFonts w:cs="Amiri Quran"/>
+          <w:sz w:val="28"/>
+        </w:rPr>
+      </w:pPr>
+      <w:r>
+        <w:rPr>
+          <w:rFonts w:cs="Amiri Quran"/>
+          <w:noProof/>
+          <w:sz w:val="28"/>
+          <w:lang w:eastAsia="es-ES"/>
+        </w:rPr>
+        <w:drawing>
+          <wp:inline distT="0" distB="0" distL="0" distR="0" wp14:anchorId="4E399870" wp14:editId="1299E086">
+            <wp:extent cx="5400040" cy="2821305"/>
+            <wp:effectExtent l="0" t="0" r="0" b="0"/>
+            <wp:docPr id="7" name="Imagen 7"/>
+            <wp:cNvGraphicFramePr>
+              <a:graphicFrameLocks xmlns:a="http://schemas.openxmlformats.org/drawingml/2006/main" noChangeAspect="1"/>
+            </wp:cNvGraphicFramePr>
+            <a:graphic xmlns:a="http://schemas.openxmlformats.org/drawingml/2006/main">
+              <a:graphicData uri="http://schemas.openxmlformats.org/drawingml/2006/picture">
+                <pic:pic xmlns:pic="http://schemas.openxmlformats.org/drawingml/2006/picture">
+                  <pic:nvPicPr>
+                    <pic:cNvPr id="7" name="5.PNG"/>
+                    <pic:cNvPicPr/>
+                  </pic:nvPicPr>
+                  <pic:blipFill>
+                    <a:blip r:embed="rId12">
+                      <a:extLst>
+                        <a:ext uri="{28A0092B-C50C-407E-A947-70E740481C1C}">
+                          <a14:useLocalDpi xmlns:a14="http://schemas.microsoft.com/office/drawing/2010/main" val="0"/>
+                        </a:ext>
+                      </a:extLst>
+                    </a:blip>
+                    <a:stretch>
+                      <a:fillRect/>
+                    </a:stretch>
+                  </pic:blipFill>
+                  <pic:spPr>
+                    <a:xfrm>
+                      <a:off x="0" y="0"/>
+                      <a:ext cx="5400040" cy="2821305"/>
+                    </a:xfrm>
+                    <a:prstGeom prst="rect">
+                      <a:avLst/>
+                    </a:prstGeom>
+                  </pic:spPr>
+                </pic:pic>
+              </a:graphicData>
+            </a:graphic>
+          </wp:inline>
+        </w:drawing>
+      </w:r>
+    </w:p>
+    <w:p>
+      <w:r>
+        <w:rPr>
+          <w:noProof/>
+          <w:lang w:eastAsia="es-ES"/>
+        </w:rPr>
+        <w:drawing>
+          <wp:inline distT="0" distB="0" distL="0" distR="0">
+            <wp:extent cx="5400040" cy="875665"/>
+            <wp:effectExtent l="0" t="0" r="0" b="635"/>
+            <wp:docPr id="8" name="Imagen 8"/>
+            <wp:cNvGraphicFramePr>
+              <a:graphicFrameLocks xmlns:a="http://schemas.openxmlformats.org/drawingml/2006/main" noChangeAspect="1"/>
+            </wp:cNvGraphicFramePr>
+            <a:graphic xmlns:a="http://schemas.openxmlformats.org/drawingml/2006/main">
+              <a:graphicData uri="http://schemas.openxmlformats.org/drawingml/2006/picture">
+                <pic:pic xmlns:pic="http://schemas.openxmlformats.org/drawingml/2006/picture">
+                  <pic:nvPicPr>
+                    <pic:cNvPr id="8" name="6.PNG"/>
+                    <pic:cNvPicPr/>
+                  </pic:nvPicPr>
+                  <pic:blipFill>
+                    <a:blip r:embed="rId13">
+                      <a:extLst>
+                        <a:ext uri="{28A0092B-C50C-407E-A947-70E740481C1C}">
+                          <a14:useLocalDpi xmlns:a14="http://schemas.microsoft.com/office/drawing/2010/main" val="0"/>
+                        </a:ext>
+                      </a:extLst>
+                    </a:blip>
+                    <a:stretch>
+                      <a:fillRect/>
+                    </a:stretch>
+                  </pic:blipFill>
+                  <pic:spPr>
+                    <a:xfrm>
+                      <a:off x="0" y="0"/>
+                      <a:ext cx="5400040" cy="875665"/>
+                    </a:xfrm>
+                    <a:prstGeom prst="rect">
+                      <a:avLst/>
+                    </a:prstGeom>
+                  </pic:spPr>
+                </pic:pic>
+              </a:graphicData>
+            </a:graphic>
+          </wp:inline>
+        </w:drawing>
+      </w:r>
     </w:p>
     <w:sectPr>
       <w:pgSz w:w="11906" w:h="16838"/>
       <w:pgMar w:top="1417" w:right="1701" w:bottom="1417" w:left="1701" w:header="708" w:footer="708" w:gutter="0"/>
+      <w:pgNumType w:start="0"/>
       <w:cols w:space="708"/>
+      <w:titlePg/>
       <w:docGrid w:linePitch="360"/>
     </w:sectPr>
   </w:body>
 </w:document>
+</file>
+
+<file path=word/numbering.xml><?xml version="1.0" encoding="utf-8"?>
+<w:numbering xmlns:wpc="http://schemas.microsoft.com/office/word/2010/wordprocessingCanvas" xmlns:cx="http://schemas.microsoft.com/office/drawing/2014/chartex" xmlns:mc="http://schemas.openxmlformats.org/markup-compatibility/2006" xmlns:o="urn:schemas-microsoft-com:office:office" xmlns:r="http://schemas.openxmlformats.org/officeDocument/2006/relationships" xmlns:m="http://schemas.openxmlformats.org/officeDocument/2006/math" xmlns:v="urn:schemas-microsoft-com:vml" xmlns:wp14="http://schemas.microsoft.com/office/word/2010/wordprocessingDrawing" xmlns:wp="http://schemas.openxmlformats.org/drawingml/2006/wordprocessingDrawing" xmlns:w10="urn:schemas-microsoft-com:office:word" xmlns:w="http://schemas.openxmlformats.org/wordprocessingml/2006/main" xmlns:w14="http://schemas.microsoft.com/office/word/2010/wordml" xmlns:w15="http://schemas.microsoft.com/office/word/2012/wordml" xmlns:w16se="http://schemas.microsoft.com/office/word/2015/wordml/symex" xmlns:wpg="http://schemas.microsoft.com/office/word/2010/wordprocessingGroup" xmlns:wpi="http://schemas.microsoft.com/office/word/2010/wordprocessingInk" xmlns:wne="http://schemas.microsoft.com/office/word/2006/wordml" xmlns:wps="http://schemas.microsoft.com/office/word/2010/wordprocessingShape" mc:Ignorable="w14 w15 w16se wp14">
+  <w:abstractNum w:abstractNumId="0" w15:restartNumberingAfterBreak="0">
+    <w:nsid w:val="3C0D7F4F"/>
+    <w:multiLevelType w:val="hybridMultilevel"/>
+    <w:tmpl w:val="67B60EE8"/>
+    <w:lvl w:ilvl="0" w:tplc="0C0A000F">
+      <w:start w:val="1"/>
+      <w:numFmt w:val="decimal"/>
+      <w:lvlText w:val="%1."/>
+      <w:lvlJc w:val="left"/>
+      <w:pPr>
+        <w:ind w:left="720" w:hanging="360"/>
+      </w:pPr>
+      <w:rPr>
+        <w:rFonts w:hint="default"/>
+      </w:rPr>
+    </w:lvl>
+    <w:lvl w:ilvl="1" w:tplc="0C0A0019" w:tentative="1">
+      <w:start w:val="1"/>
+      <w:numFmt w:val="lowerLetter"/>
+      <w:lvlText w:val="%2."/>
+      <w:lvlJc w:val="left"/>
+      <w:pPr>
+        <w:ind w:left="1440" w:hanging="360"/>
+      </w:pPr>
+    </w:lvl>
+    <w:lvl w:ilvl="2" w:tplc="0C0A001B" w:tentative="1">
+      <w:start w:val="1"/>
+      <w:numFmt w:val="lowerRoman"/>
+      <w:lvlText w:val="%3."/>
+      <w:lvlJc w:val="right"/>
+      <w:pPr>
+        <w:ind w:left="2160" w:hanging="180"/>
+      </w:pPr>
+    </w:lvl>
+    <w:lvl w:ilvl="3" w:tplc="0C0A000F" w:tentative="1">
+      <w:start w:val="1"/>
+      <w:numFmt w:val="decimal"/>
+      <w:lvlText w:val="%4."/>
+      <w:lvlJc w:val="left"/>
+      <w:pPr>
+        <w:ind w:left="2880" w:hanging="360"/>
+      </w:pPr>
+    </w:lvl>
+    <w:lvl w:ilvl="4" w:tplc="0C0A0019" w:tentative="1">
+      <w:start w:val="1"/>
+      <w:numFmt w:val="lowerLetter"/>
+      <w:lvlText w:val="%5."/>
+      <w:lvlJc w:val="left"/>
+      <w:pPr>
+        <w:ind w:left="3600" w:hanging="360"/>
+      </w:pPr>
+    </w:lvl>
+    <w:lvl w:ilvl="5" w:tplc="0C0A001B" w:tentative="1">
+      <w:start w:val="1"/>
+      <w:numFmt w:val="lowerRoman"/>
+      <w:lvlText w:val="%6."/>
+      <w:lvlJc w:val="right"/>
+      <w:pPr>
+        <w:ind w:left="4320" w:hanging="180"/>
+      </w:pPr>
+    </w:lvl>
+    <w:lvl w:ilvl="6" w:tplc="0C0A000F" w:tentative="1">
+      <w:start w:val="1"/>
+      <w:numFmt w:val="decimal"/>
+      <w:lvlText w:val="%7."/>
+      <w:lvlJc w:val="left"/>
+      <w:pPr>
+        <w:ind w:left="5040" w:hanging="360"/>
+      </w:pPr>
+    </w:lvl>
+    <w:lvl w:ilvl="7" w:tplc="0C0A0019" w:tentative="1">
+      <w:start w:val="1"/>
+      <w:numFmt w:val="lowerLetter"/>
+      <w:lvlText w:val="%8."/>
+      <w:lvlJc w:val="left"/>
+      <w:pPr>
+        <w:ind w:left="5760" w:hanging="360"/>
+      </w:pPr>
+    </w:lvl>
+    <w:lvl w:ilvl="8" w:tplc="0C0A001B" w:tentative="1">
+      <w:start w:val="1"/>
+      <w:numFmt w:val="lowerRoman"/>
+      <w:lvlText w:val="%9."/>
+      <w:lvlJc w:val="right"/>
+      <w:pPr>
+        <w:ind w:left="6480" w:hanging="180"/>
+      </w:pPr>
+    </w:lvl>
+  </w:abstractNum>
+  <w:num w:numId="1">
+    <w:abstractNumId w:val="0"/>
+  </w:num>
+</w:numbering>
 </file>
 
 <file path=word/styles.xml><?xml version="1.0" encoding="utf-8"?>
@@ -832,6 +2303,42 @@
     <w:semiHidden/>
     <w:unhideWhenUsed/>
   </w:style>
+  <w:style w:type="paragraph" w:styleId="Prrafodelista">
+    <w:name w:val="List Paragraph"/>
+    <w:basedOn w:val="Normal"/>
+    <w:uiPriority w:val="34"/>
+    <w:qFormat/>
+    <w:rsid w:val="000E0606"/>
+    <w:pPr>
+      <w:ind w:left="720"/>
+      <w:contextualSpacing/>
+    </w:pPr>
+  </w:style>
+  <w:style w:type="paragraph" w:styleId="Sinespaciado">
+    <w:name w:val="No Spacing"/>
+    <w:link w:val="SinespaciadoCar"/>
+    <w:uiPriority w:val="1"/>
+    <w:qFormat/>
+    <w:rsid w:val="001465CC"/>
+    <w:pPr>
+      <w:spacing w:after="0" w:line="240" w:lineRule="auto"/>
+    </w:pPr>
+    <w:rPr>
+      <w:rFonts w:eastAsiaTheme="minorEastAsia"/>
+      <w:lang w:eastAsia="es-ES"/>
+    </w:rPr>
+  </w:style>
+  <w:style w:type="character" w:customStyle="1" w:styleId="SinespaciadoCar">
+    <w:name w:val="Sin espaciado Car"/>
+    <w:basedOn w:val="Fuentedeprrafopredeter"/>
+    <w:link w:val="Sinespaciado"/>
+    <w:uiPriority w:val="1"/>
+    <w:rsid w:val="001465CC"/>
+    <w:rPr>
+      <w:rFonts w:eastAsiaTheme="minorEastAsia"/>
+      <w:lang w:eastAsia="es-ES"/>
+    </w:rPr>
+  </w:style>
 </w:styles>
 </file>
 
@@ -1094,4 +2601,16 @@
     </a:ext>
   </a:extLst>
 </a:theme>
+</file>
+
+<file path=customXml/item1.xml><?xml version="1.0" encoding="utf-8"?>
+<b:Sources xmlns:b="http://schemas.openxmlformats.org/officeDocument/2006/bibliography" xmlns="http://schemas.openxmlformats.org/officeDocument/2006/bibliography" SelectedStyle="\APASixthEditionOfficeOnline.xsl" StyleName="APA" Version="6"/>
+</file>
+
+<file path=customXml/itemProps1.xml><?xml version="1.0" encoding="utf-8"?>
+<ds:datastoreItem xmlns:ds="http://schemas.openxmlformats.org/officeDocument/2006/customXml" ds:itemID="{6BC09BB1-2B0F-4725-AAFE-5571D38ED66C}">
+  <ds:schemaRefs>
+    <ds:schemaRef ds:uri="http://schemas.openxmlformats.org/officeDocument/2006/bibliography"/>
+  </ds:schemaRefs>
+</ds:datastoreItem>
 </file>